--- a/Tasks.docx
+++ b/Tasks.docx
@@ -466,16 +466,179 @@
           <w:numId w:val="3"/>
         </w:numPr>
         <w:rPr>
-          <w:highlight w:val="lightGray"/>
-          <w:lang w:val="en-US"/>
-        </w:rPr>
-      </w:pPr>
-      <w:r>
-        <w:rPr>
-          <w:highlight w:val="lightGray"/>
+          <w:highlight w:val="green"/>
+          <w:lang w:val="en-US"/>
+        </w:rPr>
+      </w:pPr>
+      <w:r>
+        <w:rPr>
+          <w:highlight w:val="green"/>
           <w:lang w:val="en-US"/>
         </w:rPr>
         <w:t>Trying log transform for Y and write down the effect</w:t>
+      </w:r>
+      <w:r>
+        <w:rPr>
+          <w:highlight w:val="green"/>
+          <w:lang w:val="en-US"/>
+        </w:rPr>
+        <w:t xml:space="preserve"> (tried full model with log(Y) </w:t>
+      </w:r>
+      <w:r>
+        <w:rPr>
+          <w:highlight w:val="green"/>
+          <w:lang w:val="en-US"/>
+        </w:rPr>
+        <w:sym w:font="Wingdings" w:char="F0E0"/>
+      </w:r>
+      <w:r>
+        <w:rPr>
+          <w:highlight w:val="green"/>
+          <w:lang w:val="en-US"/>
+        </w:rPr>
+        <w:t xml:space="preserve"> R^2 became better, from 0.11 to 0.17, and residual plot became better)</w:t>
+      </w:r>
+      <w:r>
+        <w:rPr>
+          <w:lang w:val="en-US"/>
+        </w:rPr>
+        <w:t xml:space="preserve"> </w:t>
+      </w:r>
+      <w:r>
+        <w:rPr>
+          <w:highlight w:val="red"/>
+          <w:lang w:val="en-US"/>
+        </w:rPr>
+        <w:t>(</w:t>
+      </w:r>
+      <w:r>
+        <w:rPr>
+          <w:highlight w:val="red"/>
+          <w:lang w:val="en-US"/>
+        </w:rPr>
+        <w:t>In this case this is a Poisson GLM model, and we should compare linear selected model with this GLM</w:t>
+      </w:r>
+      <w:r>
+        <w:rPr>
+          <w:highlight w:val="red"/>
+          <w:lang w:val="en-US"/>
+        </w:rPr>
+        <w:t>)</w:t>
+      </w:r>
+    </w:p>
+    <w:p>
+      <w:pPr>
+        <w:pStyle w:val="a3"/>
+        <w:numPr>
+          <w:ilvl w:val="0"/>
+          <w:numId w:val="3"/>
+        </w:numPr>
+        <w:rPr>
+          <w:color w:val="000000" w:themeColor="text1"/>
+          <w:lang w:val="en-US"/>
+        </w:rPr>
+      </w:pPr>
+      <w:r>
+        <w:rPr>
+          <w:color w:val="000000" w:themeColor="text1"/>
+          <w:lang w:val="en-US"/>
+        </w:rPr>
+        <w:t xml:space="preserve">Analyze </w:t>
+      </w:r>
+      <w:r>
+        <w:rPr>
+          <w:color w:val="000000" w:themeColor="text1"/>
+          <w:lang w:val="en-US"/>
+        </w:rPr>
+        <w:t xml:space="preserve">scale-location plots </w:t>
+      </w:r>
+      <w:r>
+        <w:rPr>
+          <w:color w:val="000000" w:themeColor="text1"/>
+          <w:lang w:val="en-AU"/>
+        </w:rPr>
+        <w:t xml:space="preserve">and residual plots </w:t>
+      </w:r>
+      <w:r>
+        <w:rPr>
+          <w:color w:val="000000" w:themeColor="text1"/>
+          <w:lang w:val="en-US"/>
+        </w:rPr>
+        <w:t>of models</w:t>
+      </w:r>
+      <w:r>
+        <w:rPr>
+          <w:color w:val="000000" w:themeColor="text1"/>
+          <w:lang w:val="en-US"/>
+        </w:rPr>
+        <w:t xml:space="preserve"> (script #3)</w:t>
+      </w:r>
+    </w:p>
+    <w:p>
+      <w:pPr>
+        <w:pStyle w:val="a3"/>
+        <w:numPr>
+          <w:ilvl w:val="0"/>
+          <w:numId w:val="3"/>
+        </w:numPr>
+        <w:rPr>
+          <w:color w:val="000000" w:themeColor="text1"/>
+          <w:lang w:val="en-US"/>
+        </w:rPr>
+      </w:pPr>
+      <w:r>
+        <w:rPr>
+          <w:color w:val="000000" w:themeColor="text1"/>
+          <w:lang w:val="en-US"/>
+        </w:rPr>
+        <w:t>Check the interaction effects between different variables (script #3)</w:t>
+      </w:r>
+    </w:p>
+    <w:p>
+      <w:pPr>
+        <w:pStyle w:val="a3"/>
+        <w:numPr>
+          <w:ilvl w:val="0"/>
+          <w:numId w:val="3"/>
+        </w:numPr>
+        <w:rPr>
+          <w:color w:val="000000" w:themeColor="text1"/>
+          <w:lang w:val="en-US"/>
+        </w:rPr>
+      </w:pPr>
+      <w:r>
+        <w:rPr>
+          <w:color w:val="000000" w:themeColor="text1"/>
+          <w:lang w:val="en-US"/>
+        </w:rPr>
+        <w:t>Apply anova, ancova tests</w:t>
+      </w:r>
+      <w:r>
+        <w:rPr>
+          <w:color w:val="000000" w:themeColor="text1"/>
+          <w:lang w:val="en-US"/>
+        </w:rPr>
+        <w:t>, figure it out</w:t>
+      </w:r>
+    </w:p>
+    <w:p>
+      <w:pPr>
+        <w:pStyle w:val="a3"/>
+        <w:numPr>
+          <w:ilvl w:val="0"/>
+          <w:numId w:val="3"/>
+        </w:numPr>
+        <w:rPr>
+          <w:color w:val="000000" w:themeColor="text1"/>
+          <w:lang w:val="en-US"/>
+        </w:rPr>
+      </w:pPr>
+      <w:r>
+        <w:rPr>
+          <w:color w:val="000000" w:themeColor="text1"/>
+          <w:lang w:val="en-US"/>
+        </w:rPr>
+        <w:t>When we prepare all models (top-down selected, down-top, GLM, …) – compare all of them on validation set and present final results on the test set</w:t>
       </w:r>
     </w:p>
     <w:sectPr>

--- a/Tasks.docx
+++ b/Tasks.docx
@@ -225,6 +225,24 @@
           <w:lang w:val="en-US"/>
         </w:rPr>
         <w:t>What are the most important parameters that affect shares number?</w:t>
+      </w:r>
+    </w:p>
+    <w:p>
+      <w:pPr>
+        <w:pStyle w:val="a3"/>
+        <w:numPr>
+          <w:ilvl w:val="0"/>
+          <w:numId w:val="2"/>
+        </w:numPr>
+        <w:rPr>
+          <w:lang w:val="en-US"/>
+        </w:rPr>
+      </w:pPr>
+      <w:r>
+        <w:rPr>
+          <w:lang w:val="en-US"/>
+        </w:rPr>
+        <w:t>What is the best criterion for comparing models? (BIC, Cp, adjusted R^2?)</w:t>
       </w:r>
     </w:p>
     <w:p>

--- a/Tasks.docx
+++ b/Tasks.docx
@@ -629,13 +629,45 @@
           <w:color w:val="000000" w:themeColor="text1"/>
           <w:lang w:val="en-US"/>
         </w:rPr>
-        <w:t>Apply anova, ancova tests</w:t>
-      </w:r>
+        <w:t xml:space="preserve">Apply </w:t>
+      </w:r>
+      <w:proofErr w:type="spellStart"/>
       <w:r>
         <w:rPr>
           <w:color w:val="000000" w:themeColor="text1"/>
           <w:lang w:val="en-US"/>
         </w:rPr>
+        <w:t>anova</w:t>
+      </w:r>
+      <w:proofErr w:type="spellEnd"/>
+      <w:r>
+        <w:rPr>
+          <w:color w:val="000000" w:themeColor="text1"/>
+          <w:lang w:val="en-US"/>
+        </w:rPr>
+        <w:t xml:space="preserve">, </w:t>
+      </w:r>
+      <w:proofErr w:type="spellStart"/>
+      <w:r>
+        <w:rPr>
+          <w:color w:val="000000" w:themeColor="text1"/>
+          <w:lang w:val="en-US"/>
+        </w:rPr>
+        <w:t>ancova</w:t>
+      </w:r>
+      <w:proofErr w:type="spellEnd"/>
+      <w:r>
+        <w:rPr>
+          <w:color w:val="000000" w:themeColor="text1"/>
+          <w:lang w:val="en-US"/>
+        </w:rPr>
+        <w:t xml:space="preserve"> tests</w:t>
+      </w:r>
+      <w:r>
+        <w:rPr>
+          <w:color w:val="000000" w:themeColor="text1"/>
+          <w:lang w:val="en-US"/>
+        </w:rPr>
         <w:t>, figure it out</w:t>
       </w:r>
     </w:p>
@@ -648,12 +680,14 @@
         </w:numPr>
         <w:rPr>
           <w:color w:val="000000" w:themeColor="text1"/>
+          <w:highlight w:val="green"/>
           <w:lang w:val="en-US"/>
         </w:rPr>
       </w:pPr>
       <w:r>
         <w:rPr>
           <w:color w:val="000000" w:themeColor="text1"/>
+          <w:highlight w:val="green"/>
           <w:lang w:val="en-US"/>
         </w:rPr>
         <w:t>When we prepare all models (top-down selected, down-top, GLM, …) – compare all of them on validation set and present final results on the test set</w:t>

--- a/Tasks.docx
+++ b/Tasks.docx
@@ -139,21 +139,31 @@
           <w:numId w:val="2"/>
         </w:numPr>
         <w:rPr>
-          <w:lang w:val="en-US"/>
-        </w:rPr>
-      </w:pPr>
-      <w:r>
-        <w:rPr>
+          <w:highlight w:val="green"/>
+          <w:lang w:val="en-US"/>
+        </w:rPr>
+      </w:pPr>
+      <w:r>
+        <w:rPr>
+          <w:highlight w:val="green"/>
           <w:lang w:val="en-US"/>
         </w:rPr>
         <w:t xml:space="preserve">When are most articles </w:t>
       </w:r>
       <w:r>
         <w:rPr>
+          <w:highlight w:val="green"/>
           <w:lang w:val="en-US"/>
         </w:rPr>
         <w:t>published?</w:t>
       </w:r>
+      <w:r>
+        <w:rPr>
+          <w:highlight w:val="green"/>
+          <w:lang w:val="en-US"/>
+        </w:rPr>
+        <w:t xml:space="preserve"> (Wednesday)</w:t>
+      </w:r>
     </w:p>
     <w:p>
       <w:pPr>
@@ -243,6 +253,26 @@
           <w:lang w:val="en-US"/>
         </w:rPr>
         <w:t>What is the best criterion for comparing models? (BIC, Cp, adjusted R^2?)</w:t>
+      </w:r>
+    </w:p>
+    <w:p>
+      <w:pPr>
+        <w:pStyle w:val="a3"/>
+        <w:numPr>
+          <w:ilvl w:val="0"/>
+          <w:numId w:val="2"/>
+        </w:numPr>
+        <w:rPr>
+          <w:highlight w:val="green"/>
+          <w:lang w:val="en-US"/>
+        </w:rPr>
+      </w:pPr>
+      <w:r>
+        <w:rPr>
+          <w:highlight w:val="green"/>
+          <w:lang w:val="en-US"/>
+        </w:rPr>
+        <w:t>Is there a difference in number of shares of articles, published on weekends, against articles, published on workdays? (No)</w:t>
       </w:r>
     </w:p>
     <w:p>

--- a/Tasks.docx
+++ b/Tasks.docx
@@ -173,15 +173,24 @@
           <w:numId w:val="2"/>
         </w:numPr>
         <w:rPr>
-          <w:lang w:val="en-US"/>
-        </w:rPr>
-      </w:pPr>
-      <w:r>
-        <w:rPr>
+          <w:highlight w:val="green"/>
+          <w:lang w:val="en-US"/>
+        </w:rPr>
+      </w:pPr>
+      <w:r>
+        <w:rPr>
+          <w:highlight w:val="green"/>
           <w:lang w:val="en-US"/>
         </w:rPr>
         <w:t>Which channel content are users more interested in reading?</w:t>
       </w:r>
+      <w:r>
+        <w:rPr>
+          <w:highlight w:val="green"/>
+          <w:lang w:val="en-US"/>
+        </w:rPr>
+        <w:t xml:space="preserve"> (No significant difference between mean shares across channels. Distribution of articles across channels is plotted)</w:t>
+      </w:r>
     </w:p>
     <w:p>
       <w:pPr>
@@ -191,14 +200,23 @@
           <w:numId w:val="2"/>
         </w:numPr>
         <w:rPr>
-          <w:lang w:val="en-US"/>
-        </w:rPr>
-      </w:pPr>
-      <w:r>
-        <w:rPr>
+          <w:highlight w:val="green"/>
+          <w:lang w:val="en-US"/>
+        </w:rPr>
+      </w:pPr>
+      <w:r>
+        <w:rPr>
+          <w:highlight w:val="green"/>
           <w:lang w:val="en-US"/>
         </w:rPr>
         <w:t>Should the content be positive, negative or neutral?</w:t>
+      </w:r>
+      <w:r>
+        <w:rPr>
+          <w:highlight w:val="green"/>
+          <w:lang w:val="en-US"/>
+        </w:rPr>
+        <w:t xml:space="preserve"> (We did some stat tests and boxplot visualizations)</w:t>
       </w:r>
     </w:p>
     <w:p>

--- a/Tasks.docx
+++ b/Tasks.docx
@@ -227,14 +227,50 @@
           <w:numId w:val="2"/>
         </w:numPr>
         <w:rPr>
-          <w:lang w:val="en-US"/>
-        </w:rPr>
-      </w:pPr>
-      <w:r>
-        <w:rPr>
+          <w:highlight w:val="green"/>
+          <w:lang w:val="en-US"/>
+        </w:rPr>
+      </w:pPr>
+      <w:r>
+        <w:rPr>
+          <w:highlight w:val="green"/>
+          <w:lang w:val="en-US"/>
+        </w:rPr>
+        <w:t>Does media information (images, videos) affect the posts’ success?</w:t>
+      </w:r>
+      <w:r>
+        <w:rPr>
+          <w:highlight w:val="green"/>
+          <w:lang w:val="en-US"/>
+        </w:rPr>
+        <w:t xml:space="preserve"> (for log(Y) transform, Wilcox test gives statistically significant difference)</w:t>
+      </w:r>
+    </w:p>
+    <w:p>
+      <w:pPr>
+        <w:pStyle w:val="a3"/>
+        <w:numPr>
+          <w:ilvl w:val="0"/>
+          <w:numId w:val="2"/>
+        </w:numPr>
+        <w:rPr>
+          <w:highlight w:val="green"/>
+          <w:lang w:val="en-US"/>
+        </w:rPr>
+      </w:pPr>
+      <w:r>
+        <w:rPr>
+          <w:highlight w:val="green"/>
           <w:lang w:val="en-US"/>
         </w:rPr>
         <w:t>Are linear models appropriate for usage here?</w:t>
+      </w:r>
+      <w:r>
+        <w:rPr>
+          <w:highlight w:val="green"/>
+          <w:lang w:val="en-US"/>
+        </w:rPr>
+        <w:t xml:space="preserve"> (LogY GLM has potential, complies with 3 assumptions of linear models)</w:t>
       </w:r>
     </w:p>
     <w:p>
@@ -677,39 +713,7 @@
           <w:color w:val="000000" w:themeColor="text1"/>
           <w:lang w:val="en-US"/>
         </w:rPr>
-        <w:t xml:space="preserve">Apply </w:t>
-      </w:r>
-      <w:proofErr w:type="spellStart"/>
-      <w:r>
-        <w:rPr>
-          <w:color w:val="000000" w:themeColor="text1"/>
-          <w:lang w:val="en-US"/>
-        </w:rPr>
-        <w:t>anova</w:t>
-      </w:r>
-      <w:proofErr w:type="spellEnd"/>
-      <w:r>
-        <w:rPr>
-          <w:color w:val="000000" w:themeColor="text1"/>
-          <w:lang w:val="en-US"/>
-        </w:rPr>
-        <w:t xml:space="preserve">, </w:t>
-      </w:r>
-      <w:proofErr w:type="spellStart"/>
-      <w:r>
-        <w:rPr>
-          <w:color w:val="000000" w:themeColor="text1"/>
-          <w:lang w:val="en-US"/>
-        </w:rPr>
-        <w:t>ancova</w:t>
-      </w:r>
-      <w:proofErr w:type="spellEnd"/>
-      <w:r>
-        <w:rPr>
-          <w:color w:val="000000" w:themeColor="text1"/>
-          <w:lang w:val="en-US"/>
-        </w:rPr>
-        <w:t xml:space="preserve"> tests</w:t>
+        <w:t>Apply anova, ancova tests</w:t>
       </w:r>
       <w:r>
         <w:rPr>

--- a/Tasks.docx
+++ b/Tasks.docx
@@ -243,7 +243,23 @@
           <w:highlight w:val="green"/>
           <w:lang w:val="en-US"/>
         </w:rPr>
-        <w:t xml:space="preserve"> (for log(Y) transform, Wilcox test gives statistically significant difference)</w:t>
+        <w:t xml:space="preserve"> (</w:t>
+      </w:r>
+      <w:proofErr w:type="gramStart"/>
+      <w:r>
+        <w:rPr>
+          <w:highlight w:val="green"/>
+          <w:lang w:val="en-US"/>
+        </w:rPr>
+        <w:t>for</w:t>
+      </w:r>
+      <w:proofErr w:type="gramEnd"/>
+      <w:r>
+        <w:rPr>
+          <w:highlight w:val="green"/>
+          <w:lang w:val="en-US"/>
+        </w:rPr>
+        <w:t xml:space="preserve"> log(Y) transform, Wilcox test gives statistically significant difference)</w:t>
       </w:r>
     </w:p>
     <w:p>
@@ -270,7 +286,23 @@
           <w:highlight w:val="green"/>
           <w:lang w:val="en-US"/>
         </w:rPr>
-        <w:t xml:space="preserve"> (LogY GLM has potential, complies with 3 assumptions of linear models)</w:t>
+        <w:t xml:space="preserve"> (</w:t>
+      </w:r>
+      <w:proofErr w:type="spellStart"/>
+      <w:r>
+        <w:rPr>
+          <w:highlight w:val="green"/>
+          <w:lang w:val="en-US"/>
+        </w:rPr>
+        <w:t>LogY</w:t>
+      </w:r>
+      <w:proofErr w:type="spellEnd"/>
+      <w:r>
+        <w:rPr>
+          <w:highlight w:val="green"/>
+          <w:lang w:val="en-US"/>
+        </w:rPr>
+        <w:t xml:space="preserve"> GLM has potential, complies with 3 assumptions of linear models)</w:t>
       </w:r>
     </w:p>
     <w:p>
@@ -299,14 +331,30 @@
           <w:numId w:val="2"/>
         </w:numPr>
         <w:rPr>
-          <w:lang w:val="en-US"/>
-        </w:rPr>
-      </w:pPr>
-      <w:r>
-        <w:rPr>
-          <w:lang w:val="en-US"/>
-        </w:rPr>
-        <w:t>What is the best criterion for comparing models? (BIC, Cp, adjusted R^2?)</w:t>
+          <w:highlight w:val="green"/>
+          <w:lang w:val="en-US"/>
+        </w:rPr>
+      </w:pPr>
+      <w:r>
+        <w:rPr>
+          <w:highlight w:val="green"/>
+          <w:lang w:val="en-US"/>
+        </w:rPr>
+        <w:t>What is the best criterion for comparing models? (</w:t>
+      </w:r>
+      <w:r>
+        <w:rPr>
+          <w:highlight w:val="green"/>
+          <w:lang w:val="en-US"/>
+        </w:rPr>
+        <w:t>Cross validation adjusted R^2, then AIC, then BIC</w:t>
+      </w:r>
+      <w:r>
+        <w:rPr>
+          <w:highlight w:val="green"/>
+          <w:lang w:val="en-US"/>
+        </w:rPr>
+        <w:t>)</w:t>
       </w:r>
     </w:p>
     <w:p>
@@ -327,6 +375,48 @@
           <w:lang w:val="en-US"/>
         </w:rPr>
         <w:t>Is there a difference in number of shares of articles, published on weekends, against articles, published on workdays? (No)</w:t>
+      </w:r>
+    </w:p>
+    <w:p>
+      <w:pPr>
+        <w:pStyle w:val="a3"/>
+        <w:numPr>
+          <w:ilvl w:val="0"/>
+          <w:numId w:val="2"/>
+        </w:numPr>
+        <w:rPr>
+          <w:lang w:val="en-US"/>
+        </w:rPr>
+      </w:pPr>
+      <w:r>
+        <w:rPr>
+          <w:lang w:val="en-US"/>
+        </w:rPr>
+        <w:t>Cross – validation for models</w:t>
+      </w:r>
+      <w:r>
+        <w:rPr>
+          <w:lang w:val="en-US"/>
+        </w:rPr>
+        <w:t xml:space="preserve"> – do that</w:t>
+      </w:r>
+    </w:p>
+    <w:p>
+      <w:pPr>
+        <w:pStyle w:val="a3"/>
+        <w:numPr>
+          <w:ilvl w:val="0"/>
+          <w:numId w:val="2"/>
+        </w:numPr>
+        <w:rPr>
+          <w:lang w:val="en-US"/>
+        </w:rPr>
+      </w:pPr>
+      <w:r>
+        <w:rPr>
+          <w:lang w:val="en-US"/>
+        </w:rPr>
+        <w:t>Select the best model – do the demo (separate file, where we load the data, create test / train subset and demonstrate the results)</w:t>
       </w:r>
     </w:p>
     <w:p>
@@ -713,13 +803,45 @@
           <w:color w:val="000000" w:themeColor="text1"/>
           <w:lang w:val="en-US"/>
         </w:rPr>
-        <w:t>Apply anova, ancova tests</w:t>
-      </w:r>
+        <w:t xml:space="preserve">Apply </w:t>
+      </w:r>
+      <w:proofErr w:type="spellStart"/>
       <w:r>
         <w:rPr>
           <w:color w:val="000000" w:themeColor="text1"/>
           <w:lang w:val="en-US"/>
         </w:rPr>
+        <w:t>anova</w:t>
+      </w:r>
+      <w:proofErr w:type="spellEnd"/>
+      <w:r>
+        <w:rPr>
+          <w:color w:val="000000" w:themeColor="text1"/>
+          <w:lang w:val="en-US"/>
+        </w:rPr>
+        <w:t xml:space="preserve">, </w:t>
+      </w:r>
+      <w:proofErr w:type="spellStart"/>
+      <w:r>
+        <w:rPr>
+          <w:color w:val="000000" w:themeColor="text1"/>
+          <w:lang w:val="en-US"/>
+        </w:rPr>
+        <w:t>ancova</w:t>
+      </w:r>
+      <w:proofErr w:type="spellEnd"/>
+      <w:r>
+        <w:rPr>
+          <w:color w:val="000000" w:themeColor="text1"/>
+          <w:lang w:val="en-US"/>
+        </w:rPr>
+        <w:t xml:space="preserve"> tests</w:t>
+      </w:r>
+      <w:r>
+        <w:rPr>
+          <w:color w:val="000000" w:themeColor="text1"/>
+          <w:lang w:val="en-US"/>
+        </w:rPr>
         <w:t>, figure it out</w:t>
       </w:r>
     </w:p>
@@ -742,6 +864,7 @@
           <w:highlight w:val="green"/>
           <w:lang w:val="en-US"/>
         </w:rPr>
+        <w:lastRenderedPageBreak/>
         <w:t>When we prepare all models (top-down selected, down-top, GLM, …) – compare all of them on validation set and present final results on the test set</w:t>
       </w:r>
     </w:p>

--- a/Tasks.docx
+++ b/Tasks.docx
@@ -243,23 +243,7 @@
           <w:highlight w:val="green"/>
           <w:lang w:val="en-US"/>
         </w:rPr>
-        <w:t xml:space="preserve"> (</w:t>
-      </w:r>
-      <w:proofErr w:type="gramStart"/>
-      <w:r>
-        <w:rPr>
-          <w:highlight w:val="green"/>
-          <w:lang w:val="en-US"/>
-        </w:rPr>
-        <w:t>for</w:t>
-      </w:r>
-      <w:proofErr w:type="gramEnd"/>
-      <w:r>
-        <w:rPr>
-          <w:highlight w:val="green"/>
-          <w:lang w:val="en-US"/>
-        </w:rPr>
-        <w:t xml:space="preserve"> log(Y) transform, Wilcox test gives statistically significant difference)</w:t>
+        <w:t xml:space="preserve"> (for log(Y) transform, Wilcox test gives statistically significant difference)</w:t>
       </w:r>
     </w:p>
     <w:p>
@@ -286,23 +270,7 @@
           <w:highlight w:val="green"/>
           <w:lang w:val="en-US"/>
         </w:rPr>
-        <w:t xml:space="preserve"> (</w:t>
-      </w:r>
-      <w:proofErr w:type="spellStart"/>
-      <w:r>
-        <w:rPr>
-          <w:highlight w:val="green"/>
-          <w:lang w:val="en-US"/>
-        </w:rPr>
-        <w:t>LogY</w:t>
-      </w:r>
-      <w:proofErr w:type="spellEnd"/>
-      <w:r>
-        <w:rPr>
-          <w:highlight w:val="green"/>
-          <w:lang w:val="en-US"/>
-        </w:rPr>
-        <w:t xml:space="preserve"> GLM has potential, complies with 3 assumptions of linear models)</w:t>
+        <w:t xml:space="preserve"> (LogY GLM has potential, complies with 3 assumptions of linear models)</w:t>
       </w:r>
     </w:p>
     <w:p>
@@ -399,6 +367,36 @@
           <w:lang w:val="en-US"/>
         </w:rPr>
         <w:t xml:space="preserve"> – do that</w:t>
+      </w:r>
+      <w:r>
+        <w:rPr>
+          <w:lang w:val="en-US"/>
+        </w:rPr>
+        <w:t xml:space="preserve"> and calculate mean adjusted R^2</w:t>
+      </w:r>
+      <w:r>
+        <w:rPr>
+          <w:lang w:val="en-US"/>
+        </w:rPr>
+        <w:t xml:space="preserve">. </w:t>
+      </w:r>
+    </w:p>
+    <w:p>
+      <w:pPr>
+        <w:pStyle w:val="a3"/>
+        <w:numPr>
+          <w:ilvl w:val="0"/>
+          <w:numId w:val="2"/>
+        </w:numPr>
+        <w:rPr>
+          <w:lang w:val="en-US"/>
+        </w:rPr>
+      </w:pPr>
+      <w:r>
+        <w:rPr>
+          <w:lang w:val="en-US"/>
+        </w:rPr>
+        <w:t>To the section with models’ comparison, add comparison of models based on adjusted R^2, calculated on the test set</w:t>
       </w:r>
     </w:p>
     <w:p>
@@ -803,68 +801,36 @@
           <w:color w:val="000000" w:themeColor="text1"/>
           <w:lang w:val="en-US"/>
         </w:rPr>
-        <w:t xml:space="preserve">Apply </w:t>
-      </w:r>
-      <w:proofErr w:type="spellStart"/>
+        <w:lastRenderedPageBreak/>
+        <w:t>Apply anova, ancova tests</w:t>
+      </w:r>
       <w:r>
         <w:rPr>
           <w:color w:val="000000" w:themeColor="text1"/>
           <w:lang w:val="en-US"/>
         </w:rPr>
-        <w:t>anova</w:t>
-      </w:r>
-      <w:proofErr w:type="spellEnd"/>
-      <w:r>
+        <w:t>, figure it out</w:t>
+      </w:r>
+    </w:p>
+    <w:p>
+      <w:pPr>
+        <w:pStyle w:val="a3"/>
+        <w:numPr>
+          <w:ilvl w:val="0"/>
+          <w:numId w:val="3"/>
+        </w:numPr>
         <w:rPr>
           <w:color w:val="000000" w:themeColor="text1"/>
-          <w:lang w:val="en-US"/>
-        </w:rPr>
-        <w:t xml:space="preserve">, </w:t>
-      </w:r>
-      <w:proofErr w:type="spellStart"/>
+          <w:highlight w:val="green"/>
+          <w:lang w:val="en-US"/>
+        </w:rPr>
+      </w:pPr>
       <w:r>
         <w:rPr>
           <w:color w:val="000000" w:themeColor="text1"/>
-          <w:lang w:val="en-US"/>
-        </w:rPr>
-        <w:t>ancova</w:t>
-      </w:r>
-      <w:proofErr w:type="spellEnd"/>
-      <w:r>
-        <w:rPr>
-          <w:color w:val="000000" w:themeColor="text1"/>
-          <w:lang w:val="en-US"/>
-        </w:rPr>
-        <w:t xml:space="preserve"> tests</w:t>
-      </w:r>
-      <w:r>
-        <w:rPr>
-          <w:color w:val="000000" w:themeColor="text1"/>
-          <w:lang w:val="en-US"/>
-        </w:rPr>
-        <w:t>, figure it out</w:t>
-      </w:r>
-    </w:p>
-    <w:p>
-      <w:pPr>
-        <w:pStyle w:val="a3"/>
-        <w:numPr>
-          <w:ilvl w:val="0"/>
-          <w:numId w:val="3"/>
-        </w:numPr>
-        <w:rPr>
-          <w:color w:val="000000" w:themeColor="text1"/>
-          <w:highlight w:val="green"/>
-          <w:lang w:val="en-US"/>
-        </w:rPr>
-      </w:pPr>
-      <w:r>
-        <w:rPr>
-          <w:color w:val="000000" w:themeColor="text1"/>
-          <w:highlight w:val="green"/>
-          <w:lang w:val="en-US"/>
-        </w:rPr>
-        <w:lastRenderedPageBreak/>
+          <w:highlight w:val="green"/>
+          <w:lang w:val="en-US"/>
+        </w:rPr>
         <w:t>When we prepare all models (top-down selected, down-top, GLM, …) – compare all of them on validation set and present final results on the test set</w:t>
       </w:r>
     </w:p>

--- a/Tasks.docx
+++ b/Tasks.docx
@@ -368,11 +368,43 @@
         </w:rPr>
         <w:t xml:space="preserve"> – do that</w:t>
       </w:r>
-      <w:r>
-        <w:rPr>
-          <w:lang w:val="en-US"/>
-        </w:rPr>
-        <w:t xml:space="preserve"> and calculate mean adjusted R^2</w:t>
+    </w:p>
+    <w:p>
+      <w:pPr>
+        <w:pStyle w:val="a3"/>
+        <w:numPr>
+          <w:ilvl w:val="0"/>
+          <w:numId w:val="2"/>
+        </w:numPr>
+        <w:rPr>
+          <w:lang w:val="en-US"/>
+        </w:rPr>
+      </w:pPr>
+      <w:r>
+        <w:rPr>
+          <w:lang w:val="en-US"/>
+        </w:rPr>
+        <w:t xml:space="preserve">Compare all models (including Ridge, Lasso), based on </w:t>
+      </w:r>
+      <w:r>
+        <w:rPr>
+          <w:b/>
+          <w:bCs/>
+          <w:lang w:val="en-US"/>
+        </w:rPr>
+        <w:t>validation</w:t>
+      </w:r>
+      <w:r>
+        <w:rPr>
+          <w:lang w:val="en-US"/>
+        </w:rPr>
+        <w:t xml:space="preserve"> </w:t>
+      </w:r>
+      <w:r>
+        <w:rPr>
+          <w:lang w:val="en-US"/>
+        </w:rPr>
+        <w:t>adjusted R^2</w:t>
       </w:r>
       <w:r>
         <w:rPr>
@@ -396,7 +428,19 @@
         <w:rPr>
           <w:lang w:val="en-US"/>
         </w:rPr>
-        <w:t>To the section with models’ comparison, add comparison of models based on adjusted R^2, calculated on the test set</w:t>
+        <w:t xml:space="preserve">To the section with models’ comparison, add comparison of models based on adjusted R^2, calculated on the </w:t>
+      </w:r>
+      <w:r>
+        <w:rPr>
+          <w:lang w:val="en-US"/>
+        </w:rPr>
+        <w:t>validation</w:t>
+      </w:r>
+      <w:r>
+        <w:rPr>
+          <w:lang w:val="en-US"/>
+        </w:rPr>
+        <w:t xml:space="preserve"> set</w:t>
       </w:r>
     </w:p>
     <w:p>
@@ -636,13 +680,13 @@
           <w:numId w:val="3"/>
         </w:numPr>
         <w:rPr>
-          <w:highlight w:val="lightGray"/>
-          <w:lang w:val="en-US"/>
-        </w:rPr>
-      </w:pPr>
-      <w:r>
-        <w:rPr>
-          <w:highlight w:val="lightGray"/>
+          <w:highlight w:val="green"/>
+          <w:lang w:val="en-US"/>
+        </w:rPr>
+      </w:pPr>
+      <w:r>
+        <w:rPr>
+          <w:highlight w:val="green"/>
           <w:lang w:val="en-US"/>
         </w:rPr>
         <w:t>Top down / down top model selection</w:t>
@@ -781,6 +825,7 @@
           <w:color w:val="000000" w:themeColor="text1"/>
           <w:lang w:val="en-US"/>
         </w:rPr>
+        <w:lastRenderedPageBreak/>
         <w:t>Check the interaction effects between different variables (script #3)</w:t>
       </w:r>
     </w:p>
@@ -801,7 +846,6 @@
           <w:color w:val="000000" w:themeColor="text1"/>
           <w:lang w:val="en-US"/>
         </w:rPr>
-        <w:lastRenderedPageBreak/>
         <w:t>Apply anova, ancova tests</w:t>
       </w:r>
       <w:r>

--- a/Tasks.docx
+++ b/Tasks.docx
@@ -21,7 +21,7 @@
     </w:p>
     <w:p>
       <w:pPr>
-        <w:pStyle w:val="a3"/>
+        <w:pStyle w:val="ListParagraph"/>
         <w:numPr>
           <w:ilvl w:val="0"/>
           <w:numId w:val="1"/>
@@ -39,7 +39,7 @@
     </w:p>
     <w:p>
       <w:pPr>
-        <w:pStyle w:val="a3"/>
+        <w:pStyle w:val="ListParagraph"/>
         <w:numPr>
           <w:ilvl w:val="0"/>
           <w:numId w:val="1"/>
@@ -57,7 +57,7 @@
     </w:p>
     <w:p>
       <w:pPr>
-        <w:pStyle w:val="a3"/>
+        <w:pStyle w:val="ListParagraph"/>
         <w:numPr>
           <w:ilvl w:val="0"/>
           <w:numId w:val="1"/>
@@ -115,7 +115,7 @@
     </w:p>
     <w:p>
       <w:pPr>
-        <w:pStyle w:val="a3"/>
+        <w:pStyle w:val="ListParagraph"/>
         <w:numPr>
           <w:ilvl w:val="0"/>
           <w:numId w:val="2"/>
@@ -133,7 +133,7 @@
     </w:p>
     <w:p>
       <w:pPr>
-        <w:pStyle w:val="a3"/>
+        <w:pStyle w:val="ListParagraph"/>
         <w:numPr>
           <w:ilvl w:val="0"/>
           <w:numId w:val="2"/>
@@ -157,7 +157,7 @@
     </w:p>
     <w:p>
       <w:pPr>
-        <w:pStyle w:val="a3"/>
+        <w:pStyle w:val="ListParagraph"/>
         <w:numPr>
           <w:ilvl w:val="0"/>
           <w:numId w:val="2"/>
@@ -175,7 +175,7 @@
     </w:p>
     <w:p>
       <w:pPr>
-        <w:pStyle w:val="a3"/>
+        <w:pStyle w:val="ListParagraph"/>
         <w:numPr>
           <w:ilvl w:val="0"/>
           <w:numId w:val="2"/>
@@ -193,7 +193,7 @@
     </w:p>
     <w:p>
       <w:pPr>
-        <w:pStyle w:val="a3"/>
+        <w:pStyle w:val="ListParagraph"/>
         <w:numPr>
           <w:ilvl w:val="0"/>
           <w:numId w:val="2"/>
@@ -211,7 +211,7 @@
     </w:p>
     <w:p>
       <w:pPr>
-        <w:pStyle w:val="a3"/>
+        <w:pStyle w:val="ListParagraph"/>
         <w:numPr>
           <w:ilvl w:val="0"/>
           <w:numId w:val="2"/>
@@ -229,7 +229,7 @@
     </w:p>
     <w:p>
       <w:pPr>
-        <w:pStyle w:val="a3"/>
+        <w:pStyle w:val="ListParagraph"/>
         <w:numPr>
           <w:ilvl w:val="0"/>
           <w:numId w:val="2"/>
@@ -247,7 +247,7 @@
     </w:p>
     <w:p>
       <w:pPr>
-        <w:pStyle w:val="a3"/>
+        <w:pStyle w:val="ListParagraph"/>
         <w:rPr>
           <w:lang w:val="en-US"/>
         </w:rPr>
@@ -326,7 +326,7 @@
     </w:p>
     <w:p>
       <w:pPr>
-        <w:pStyle w:val="a3"/>
+        <w:pStyle w:val="ListParagraph"/>
         <w:numPr>
           <w:ilvl w:val="0"/>
           <w:numId w:val="3"/>
@@ -346,7 +346,7 @@
     </w:p>
     <w:p>
       <w:pPr>
-        <w:pStyle w:val="a3"/>
+        <w:pStyle w:val="ListParagraph"/>
         <w:numPr>
           <w:ilvl w:val="0"/>
           <w:numId w:val="3"/>
@@ -366,7 +366,7 @@
     </w:p>
     <w:p>
       <w:pPr>
-        <w:pStyle w:val="a3"/>
+        <w:pStyle w:val="ListParagraph"/>
         <w:numPr>
           <w:ilvl w:val="0"/>
           <w:numId w:val="3"/>
@@ -386,7 +386,7 @@
     </w:p>
     <w:p>
       <w:pPr>
-        <w:pStyle w:val="a3"/>
+        <w:pStyle w:val="ListParagraph"/>
         <w:numPr>
           <w:ilvl w:val="0"/>
           <w:numId w:val="3"/>
@@ -413,30 +413,34 @@
     </w:p>
     <w:p>
       <w:pPr>
-        <w:pStyle w:val="a3"/>
+        <w:pStyle w:val="ListParagraph"/>
         <w:numPr>
           <w:ilvl w:val="0"/>
           <w:numId w:val="3"/>
         </w:numPr>
         <w:shd w:val="clear" w:color="auto" w:fill="FF5D5D"/>
         <w:rPr>
-          <w:lang w:val="en-US"/>
-        </w:rPr>
-      </w:pPr>
-      <w:r>
-        <w:rPr>
+          <w:highlight w:val="lightGray"/>
+          <w:lang w:val="en-US"/>
+        </w:rPr>
+      </w:pPr>
+      <w:r>
+        <w:rPr>
+          <w:highlight w:val="lightGray"/>
           <w:lang w:val="en-US"/>
         </w:rPr>
         <w:t xml:space="preserve">Do IQR filtering (?? May be not necessary </w:t>
       </w:r>
       <w:r>
         <w:rPr>
+          <w:highlight w:val="lightGray"/>
           <w:lang w:val="en-US"/>
         </w:rPr>
         <w:sym w:font="Wingdings" w:char="F0E0"/>
       </w:r>
       <w:r>
         <w:rPr>
+          <w:highlight w:val="lightGray"/>
           <w:lang w:val="en-US"/>
         </w:rPr>
         <w:t xml:space="preserve"> understand the reason for bimodal distribution for many features. Answer – do we need to </w:t>
@@ -445,12 +449,23 @@
         <w:rPr>
           <w:b/>
           <w:bCs/>
-          <w:lang w:val="en-US"/>
-        </w:rPr>
-        <w:t>filter out the outliers?</w:t>
-      </w:r>
-      <w:r>
-        <w:rPr>
+          <w:highlight w:val="lightGray"/>
+          <w:lang w:val="en-US"/>
+        </w:rPr>
+        <w:t>filter out the outliers</w:t>
+      </w:r>
+      <w:r>
+        <w:rPr>
+          <w:b/>
+          <w:bCs/>
+          <w:highlight w:val="lightGray"/>
+          <w:lang w:val="en-US"/>
+        </w:rPr>
+        <w:t>?</w:t>
+      </w:r>
+      <w:r>
+        <w:rPr>
+          <w:highlight w:val="lightGray"/>
           <w:lang w:val="en-US"/>
         </w:rPr>
         <w:t>)</w:t>
@@ -458,7 +473,7 @@
     </w:p>
     <w:p>
       <w:pPr>
-        <w:pStyle w:val="a3"/>
+        <w:pStyle w:val="ListParagraph"/>
         <w:numPr>
           <w:ilvl w:val="0"/>
           <w:numId w:val="3"/>
@@ -478,7 +493,7 @@
     </w:p>
     <w:p>
       <w:pPr>
-        <w:pStyle w:val="a3"/>
+        <w:pStyle w:val="ListParagraph"/>
         <w:numPr>
           <w:ilvl w:val="0"/>
           <w:numId w:val="3"/>
@@ -546,7 +561,7 @@
     </w:p>
     <w:p>
       <w:pPr>
-        <w:pStyle w:val="a3"/>
+        <w:pStyle w:val="ListParagraph"/>
         <w:numPr>
           <w:ilvl w:val="0"/>
           <w:numId w:val="3"/>
@@ -594,7 +609,7 @@
     </w:p>
     <w:p>
       <w:pPr>
-        <w:pStyle w:val="a3"/>
+        <w:pStyle w:val="ListParagraph"/>
         <w:numPr>
           <w:ilvl w:val="0"/>
           <w:numId w:val="3"/>
@@ -614,7 +629,7 @@
     </w:p>
     <w:p>
       <w:pPr>
-        <w:pStyle w:val="a3"/>
+        <w:pStyle w:val="ListParagraph"/>
         <w:numPr>
           <w:ilvl w:val="0"/>
           <w:numId w:val="3"/>
@@ -629,7 +644,39 @@
           <w:color w:val="000000" w:themeColor="text1"/>
           <w:lang w:val="en-US"/>
         </w:rPr>
-        <w:t>Apply anova, ancova tests</w:t>
+        <w:t xml:space="preserve">Apply </w:t>
+      </w:r>
+      <w:proofErr w:type="spellStart"/>
+      <w:r>
+        <w:rPr>
+          <w:color w:val="000000" w:themeColor="text1"/>
+          <w:lang w:val="en-US"/>
+        </w:rPr>
+        <w:t>anova</w:t>
+      </w:r>
+      <w:proofErr w:type="spellEnd"/>
+      <w:r>
+        <w:rPr>
+          <w:color w:val="000000" w:themeColor="text1"/>
+          <w:lang w:val="en-US"/>
+        </w:rPr>
+        <w:t xml:space="preserve">, </w:t>
+      </w:r>
+      <w:proofErr w:type="spellStart"/>
+      <w:r>
+        <w:rPr>
+          <w:color w:val="000000" w:themeColor="text1"/>
+          <w:lang w:val="en-US"/>
+        </w:rPr>
+        <w:t>ancova</w:t>
+      </w:r>
+      <w:proofErr w:type="spellEnd"/>
+      <w:r>
+        <w:rPr>
+          <w:color w:val="000000" w:themeColor="text1"/>
+          <w:lang w:val="en-US"/>
+        </w:rPr>
+        <w:t xml:space="preserve"> tests</w:t>
       </w:r>
       <w:r>
         <w:rPr>
@@ -641,7 +688,7 @@
     </w:p>
     <w:p>
       <w:pPr>
-        <w:pStyle w:val="a3"/>
+        <w:pStyle w:val="ListParagraph"/>
         <w:numPr>
           <w:ilvl w:val="0"/>
           <w:numId w:val="3"/>
@@ -657,6 +704,46 @@
           <w:lang w:val="en-US"/>
         </w:rPr>
         <w:t>When we prepare all models (top-down selected, down-top, GLM, …) – compare all of them on validation set and present final results on the test set</w:t>
+      </w:r>
+    </w:p>
+    <w:p>
+      <w:pPr>
+        <w:pStyle w:val="ListParagraph"/>
+        <w:numPr>
+          <w:ilvl w:val="0"/>
+          <w:numId w:val="3"/>
+        </w:numPr>
+        <w:rPr>
+          <w:color w:val="000000" w:themeColor="text1"/>
+          <w:highlight w:val="lightGray"/>
+          <w:lang w:val="en-US"/>
+        </w:rPr>
+      </w:pPr>
+      <w:r>
+        <w:rPr>
+          <w:color w:val="000000" w:themeColor="text1"/>
+          <w:highlight w:val="lightGray"/>
+          <w:lang w:val="en-US"/>
+        </w:rPr>
+        <w:t xml:space="preserve">Apply the following </w:t>
+      </w:r>
+      <w:proofErr w:type="gramStart"/>
+      <w:r>
+        <w:rPr>
+          <w:color w:val="000000" w:themeColor="text1"/>
+          <w:highlight w:val="lightGray"/>
+          <w:lang w:val="en-US"/>
+        </w:rPr>
+        <w:t>models</w:t>
+      </w:r>
+      <w:proofErr w:type="gramEnd"/>
+      <w:r>
+        <w:rPr>
+          <w:color w:val="000000" w:themeColor="text1"/>
+          <w:highlight w:val="lightGray"/>
+          <w:lang w:val="en-US"/>
+        </w:rPr>
+        <w:t xml:space="preserve"> Logistic regression, KNN, SVM, Random forest and compare all of them on test set. </w:t>
       </w:r>
     </w:p>
     <w:sectPr>
@@ -770,7 +857,7 @@
       <w:lvlText w:val="%1."/>
       <w:lvlJc w:val="left"/>
       <w:pPr>
-        <w:ind w:left="720" w:hanging="360"/>
+        <w:ind w:left="785" w:hanging="360"/>
       </w:pPr>
     </w:lvl>
     <w:lvl w:ilvl="1" w:tplc="04190019" w:tentative="1">
@@ -1366,17 +1453,17 @@
     <w:lsdException w:name="Unresolved Mention" w:semiHidden="1" w:unhideWhenUsed="1"/>
     <w:lsdException w:name="Smart Link" w:semiHidden="1" w:unhideWhenUsed="1"/>
   </w:latentStyles>
-  <w:style w:type="paragraph" w:default="1" w:styleId="a">
+  <w:style w:type="paragraph" w:default="1" w:styleId="Normal">
     <w:name w:val="Normal"/>
     <w:qFormat/>
   </w:style>
-  <w:style w:type="character" w:default="1" w:styleId="a0">
+  <w:style w:type="character" w:default="1" w:styleId="DefaultParagraphFont">
     <w:name w:val="Default Paragraph Font"/>
     <w:uiPriority w:val="1"/>
     <w:semiHidden/>
     <w:unhideWhenUsed/>
   </w:style>
-  <w:style w:type="table" w:default="1" w:styleId="a1">
+  <w:style w:type="table" w:default="1" w:styleId="TableNormal">
     <w:name w:val="Normal Table"/>
     <w:uiPriority w:val="99"/>
     <w:semiHidden/>
@@ -1391,15 +1478,15 @@
       </w:tblCellMar>
     </w:tblPr>
   </w:style>
-  <w:style w:type="numbering" w:default="1" w:styleId="a2">
+  <w:style w:type="numbering" w:default="1" w:styleId="NoList">
     <w:name w:val="No List"/>
     <w:uiPriority w:val="99"/>
     <w:semiHidden/>
     <w:unhideWhenUsed/>
   </w:style>
-  <w:style w:type="paragraph" w:styleId="a3">
+  <w:style w:type="paragraph" w:styleId="ListParagraph">
     <w:name w:val="List Paragraph"/>
-    <w:basedOn w:val="a"/>
+    <w:basedOn w:val="Normal"/>
     <w:uiPriority w:val="34"/>
     <w:qFormat/>
     <w:rsid w:val="00321FD5"/>

--- a/Tasks.docx
+++ b/Tasks.docx
@@ -418,7 +418,6 @@
           <w:ilvl w:val="0"/>
           <w:numId w:val="3"/>
         </w:numPr>
-        <w:shd w:val="clear" w:color="auto" w:fill="FF5D5D"/>
         <w:rPr>
           <w:highlight w:val="lightGray"/>
           <w:lang w:val="en-US"/>
@@ -429,46 +428,62 @@
           <w:highlight w:val="lightGray"/>
           <w:lang w:val="en-US"/>
         </w:rPr>
-        <w:t xml:space="preserve">Do IQR filtering (?? May be not necessary </w:t>
-      </w:r>
-      <w:r>
-        <w:rPr>
-          <w:highlight w:val="lightGray"/>
-          <w:lang w:val="en-US"/>
-        </w:rPr>
-        <w:sym w:font="Wingdings" w:char="F0E0"/>
-      </w:r>
-      <w:r>
-        <w:rPr>
-          <w:highlight w:val="lightGray"/>
-          <w:lang w:val="en-US"/>
-        </w:rPr>
-        <w:t xml:space="preserve"> understand the reason for bimodal distribution for many features. Answer – do we need to </w:t>
-      </w:r>
-      <w:r>
-        <w:rPr>
-          <w:b/>
-          <w:bCs/>
-          <w:highlight w:val="lightGray"/>
-          <w:lang w:val="en-US"/>
-        </w:rPr>
-        <w:t>filter out the outliers</w:t>
-      </w:r>
-      <w:r>
-        <w:rPr>
-          <w:b/>
-          <w:bCs/>
-          <w:highlight w:val="lightGray"/>
-          <w:lang w:val="en-US"/>
-        </w:rPr>
-        <w:t>?</w:t>
-      </w:r>
-      <w:r>
-        <w:rPr>
-          <w:highlight w:val="lightGray"/>
-          <w:lang w:val="en-US"/>
-        </w:rPr>
-        <w:t>)</w:t>
+        <w:t>Do IQR filtering (Remove the observations with the outlier value in case of features with rare outliers ) and (log transformation in case of features with many outliers)</w:t>
+      </w:r>
+    </w:p>
+    <w:p>
+      <w:pPr>
+        <w:pStyle w:val="ListParagraph"/>
+        <w:numPr>
+          <w:ilvl w:val="0"/>
+          <w:numId w:val="3"/>
+        </w:numPr>
+        <w:rPr>
+          <w:highlight w:val="green"/>
+          <w:lang w:val="en-US"/>
+        </w:rPr>
+      </w:pPr>
+      <w:r>
+        <w:rPr>
+          <w:highlight w:val="green"/>
+          <w:lang w:val="en-US"/>
+        </w:rPr>
+        <w:t xml:space="preserve">Remove features where most values are constant, </w:t>
+      </w:r>
+      <w:r>
+        <w:rPr>
+          <w:highlight w:val="green"/>
+          <w:lang w:val="en-US"/>
+        </w:rPr>
+        <w:t>r</w:t>
+      </w:r>
+      <w:r>
+        <w:rPr>
+          <w:highlight w:val="green"/>
+          <w:lang w:val="en-US"/>
+        </w:rPr>
+        <w:t xml:space="preserve">emove </w:t>
+      </w:r>
+      <w:r>
+        <w:rPr>
+          <w:highlight w:val="green"/>
+          <w:lang w:val="en-US"/>
+        </w:rPr>
+        <w:t xml:space="preserve">unreasonable </w:t>
+      </w:r>
+      <w:r>
+        <w:rPr>
+          <w:highlight w:val="green"/>
+          <w:lang w:val="en-US"/>
+        </w:rPr>
+        <w:t>observation</w:t>
+      </w:r>
+      <w:r>
+        <w:rPr>
+          <w:highlight w:val="green"/>
+          <w:lang w:val="en-US"/>
+        </w:rPr>
+        <w:t>s</w:t>
       </w:r>
     </w:p>
     <w:p>
@@ -644,39 +659,7 @@
           <w:color w:val="000000" w:themeColor="text1"/>
           <w:lang w:val="en-US"/>
         </w:rPr>
-        <w:t xml:space="preserve">Apply </w:t>
-      </w:r>
-      <w:proofErr w:type="spellStart"/>
-      <w:r>
-        <w:rPr>
-          <w:color w:val="000000" w:themeColor="text1"/>
-          <w:lang w:val="en-US"/>
-        </w:rPr>
-        <w:t>anova</w:t>
-      </w:r>
-      <w:proofErr w:type="spellEnd"/>
-      <w:r>
-        <w:rPr>
-          <w:color w:val="000000" w:themeColor="text1"/>
-          <w:lang w:val="en-US"/>
-        </w:rPr>
-        <w:t xml:space="preserve">, </w:t>
-      </w:r>
-      <w:proofErr w:type="spellStart"/>
-      <w:r>
-        <w:rPr>
-          <w:color w:val="000000" w:themeColor="text1"/>
-          <w:lang w:val="en-US"/>
-        </w:rPr>
-        <w:t>ancova</w:t>
-      </w:r>
-      <w:proofErr w:type="spellEnd"/>
-      <w:r>
-        <w:rPr>
-          <w:color w:val="000000" w:themeColor="text1"/>
-          <w:lang w:val="en-US"/>
-        </w:rPr>
-        <w:t xml:space="preserve"> tests</w:t>
+        <w:t>Apply anova, ancova tests</w:t>
       </w:r>
       <w:r>
         <w:rPr>
@@ -725,25 +708,7 @@
           <w:highlight w:val="lightGray"/>
           <w:lang w:val="en-US"/>
         </w:rPr>
-        <w:t xml:space="preserve">Apply the following </w:t>
-      </w:r>
-      <w:proofErr w:type="gramStart"/>
-      <w:r>
-        <w:rPr>
-          <w:color w:val="000000" w:themeColor="text1"/>
-          <w:highlight w:val="lightGray"/>
-          <w:lang w:val="en-US"/>
-        </w:rPr>
-        <w:t>models</w:t>
-      </w:r>
-      <w:proofErr w:type="gramEnd"/>
-      <w:r>
-        <w:rPr>
-          <w:color w:val="000000" w:themeColor="text1"/>
-          <w:highlight w:val="lightGray"/>
-          <w:lang w:val="en-US"/>
-        </w:rPr>
-        <w:t xml:space="preserve"> Logistic regression, KNN, SVM, Random forest and compare all of them on test set. </w:t>
+        <w:t xml:space="preserve">Apply the following models Logistic regression, KNN, SVM, Random forest and compare all of them on test set. </w:t>
       </w:r>
     </w:p>
     <w:sectPr>

--- a/Tasks.docx
+++ b/Tasks.docx
@@ -270,7 +270,23 @@
           <w:highlight w:val="green"/>
           <w:lang w:val="en-US"/>
         </w:rPr>
-        <w:t xml:space="preserve"> (LogY GLM has potential, complies with 3 assumptions of linear models)</w:t>
+        <w:t xml:space="preserve"> (</w:t>
+      </w:r>
+      <w:proofErr w:type="spellStart"/>
+      <w:r>
+        <w:rPr>
+          <w:highlight w:val="green"/>
+          <w:lang w:val="en-US"/>
+        </w:rPr>
+        <w:t>LogY</w:t>
+      </w:r>
+      <w:proofErr w:type="spellEnd"/>
+      <w:r>
+        <w:rPr>
+          <w:highlight w:val="green"/>
+          <w:lang w:val="en-US"/>
+        </w:rPr>
+        <w:t xml:space="preserve"> GLM has potential, complies with 3 assumptions of linear models)</w:t>
       </w:r>
     </w:p>
     <w:p>
@@ -411,36 +427,6 @@
           <w:lang w:val="en-US"/>
         </w:rPr>
         <w:t xml:space="preserve">. </w:t>
-      </w:r>
-    </w:p>
-    <w:p>
-      <w:pPr>
-        <w:pStyle w:val="a3"/>
-        <w:numPr>
-          <w:ilvl w:val="0"/>
-          <w:numId w:val="2"/>
-        </w:numPr>
-        <w:rPr>
-          <w:lang w:val="en-US"/>
-        </w:rPr>
-      </w:pPr>
-      <w:r>
-        <w:rPr>
-          <w:lang w:val="en-US"/>
-        </w:rPr>
-        <w:t xml:space="preserve">To the section with models’ comparison, add comparison of models based on adjusted R^2, calculated on the </w:t>
-      </w:r>
-      <w:r>
-        <w:rPr>
-          <w:lang w:val="en-US"/>
-        </w:rPr>
-        <w:t>validation</w:t>
-      </w:r>
-      <w:r>
-        <w:rPr>
-          <w:lang w:val="en-US"/>
-        </w:rPr>
-        <w:t xml:space="preserve"> set</w:t>
       </w:r>
     </w:p>
     <w:p>
@@ -825,56 +811,88 @@
           <w:color w:val="000000" w:themeColor="text1"/>
           <w:lang w:val="en-US"/>
         </w:rPr>
+        <w:t>Check the interaction effects between different variables (script #3)</w:t>
+      </w:r>
+    </w:p>
+    <w:p>
+      <w:pPr>
+        <w:pStyle w:val="a3"/>
+        <w:numPr>
+          <w:ilvl w:val="0"/>
+          <w:numId w:val="3"/>
+        </w:numPr>
+        <w:rPr>
+          <w:color w:val="000000" w:themeColor="text1"/>
+          <w:lang w:val="en-US"/>
+        </w:rPr>
+      </w:pPr>
+      <w:r>
+        <w:rPr>
+          <w:color w:val="000000" w:themeColor="text1"/>
+          <w:lang w:val="en-US"/>
+        </w:rPr>
+        <w:t xml:space="preserve">Apply </w:t>
+      </w:r>
+      <w:proofErr w:type="spellStart"/>
+      <w:r>
+        <w:rPr>
+          <w:color w:val="000000" w:themeColor="text1"/>
+          <w:lang w:val="en-US"/>
+        </w:rPr>
+        <w:t>anova</w:t>
+      </w:r>
+      <w:proofErr w:type="spellEnd"/>
+      <w:r>
+        <w:rPr>
+          <w:color w:val="000000" w:themeColor="text1"/>
+          <w:lang w:val="en-US"/>
+        </w:rPr>
+        <w:t xml:space="preserve">, </w:t>
+      </w:r>
+      <w:proofErr w:type="spellStart"/>
+      <w:r>
+        <w:rPr>
+          <w:color w:val="000000" w:themeColor="text1"/>
+          <w:lang w:val="en-US"/>
+        </w:rPr>
+        <w:t>ancova</w:t>
+      </w:r>
+      <w:proofErr w:type="spellEnd"/>
+      <w:r>
+        <w:rPr>
+          <w:color w:val="000000" w:themeColor="text1"/>
+          <w:lang w:val="en-US"/>
+        </w:rPr>
+        <w:t xml:space="preserve"> tests</w:t>
+      </w:r>
+      <w:r>
+        <w:rPr>
+          <w:color w:val="000000" w:themeColor="text1"/>
+          <w:lang w:val="en-US"/>
+        </w:rPr>
+        <w:t>, figure it out</w:t>
+      </w:r>
+    </w:p>
+    <w:p>
+      <w:pPr>
+        <w:pStyle w:val="a3"/>
+        <w:numPr>
+          <w:ilvl w:val="0"/>
+          <w:numId w:val="3"/>
+        </w:numPr>
+        <w:rPr>
+          <w:color w:val="000000" w:themeColor="text1"/>
+          <w:highlight w:val="green"/>
+          <w:lang w:val="en-US"/>
+        </w:rPr>
+      </w:pPr>
+      <w:r>
+        <w:rPr>
+          <w:color w:val="000000" w:themeColor="text1"/>
+          <w:highlight w:val="green"/>
+          <w:lang w:val="en-US"/>
+        </w:rPr>
         <w:lastRenderedPageBreak/>
-        <w:t>Check the interaction effects between different variables (script #3)</w:t>
-      </w:r>
-    </w:p>
-    <w:p>
-      <w:pPr>
-        <w:pStyle w:val="a3"/>
-        <w:numPr>
-          <w:ilvl w:val="0"/>
-          <w:numId w:val="3"/>
-        </w:numPr>
-        <w:rPr>
-          <w:color w:val="000000" w:themeColor="text1"/>
-          <w:lang w:val="en-US"/>
-        </w:rPr>
-      </w:pPr>
-      <w:r>
-        <w:rPr>
-          <w:color w:val="000000" w:themeColor="text1"/>
-          <w:lang w:val="en-US"/>
-        </w:rPr>
-        <w:t>Apply anova, ancova tests</w:t>
-      </w:r>
-      <w:r>
-        <w:rPr>
-          <w:color w:val="000000" w:themeColor="text1"/>
-          <w:lang w:val="en-US"/>
-        </w:rPr>
-        <w:t>, figure it out</w:t>
-      </w:r>
-    </w:p>
-    <w:p>
-      <w:pPr>
-        <w:pStyle w:val="a3"/>
-        <w:numPr>
-          <w:ilvl w:val="0"/>
-          <w:numId w:val="3"/>
-        </w:numPr>
-        <w:rPr>
-          <w:color w:val="000000" w:themeColor="text1"/>
-          <w:highlight w:val="green"/>
-          <w:lang w:val="en-US"/>
-        </w:rPr>
-      </w:pPr>
-      <w:r>
-        <w:rPr>
-          <w:color w:val="000000" w:themeColor="text1"/>
-          <w:highlight w:val="green"/>
-          <w:lang w:val="en-US"/>
-        </w:rPr>
         <w:t>When we prepare all models (top-down selected, down-top, GLM, …) – compare all of them on validation set and present final results on the test set</w:t>
       </w:r>
     </w:p>
